--- a/Fejlesztői dokumentáció Quote App.docx
+++ b/Fejlesztői dokumentáció Quote App.docx
@@ -63,7 +63,67 @@
         <w:ind w:left="708"/>
       </w:pPr>
       <w:r>
-        <w:t>20 - Cég</w:t>
+        <w:t xml:space="preserve">20 </w:t>
+      </w:r>
+      <w:r>
+        <w:t>–</w:t>
+      </w:r>
+      <w:r>
+        <w:t xml:space="preserve"> Cég</w:t>
+      </w:r>
+    </w:p>
+    <w:p>
+      <w:pPr>
+        <w:ind w:left="708"/>
+      </w:pPr>
+    </w:p>
+    <w:p>
+      <w:pPr>
+        <w:pStyle w:val="Cmsor1"/>
+        <w:numPr>
+          <w:ilvl w:val="0"/>
+          <w:numId w:val="1"/>
+        </w:numPr>
+      </w:pPr>
+      <w:r>
+        <w:t>Frontend</w:t>
+      </w:r>
+    </w:p>
+    <w:p/>
+    <w:p>
+      <w:pPr>
+        <w:pStyle w:val="Listaszerbekezds"/>
+        <w:numPr>
+          <w:ilvl w:val="0"/>
+          <w:numId w:val="1"/>
+        </w:numPr>
+      </w:pPr>
+      <w:r>
+        <w:t>Backend</w:t>
+      </w:r>
+    </w:p>
+    <w:p>
+      <w:pPr>
+        <w:pStyle w:val="Cmsor2"/>
+        <w:ind w:firstLine="708"/>
+      </w:pPr>
+      <w:proofErr w:type="spellStart"/>
+      <w:r>
+        <w:t>Authetnikáció</w:t>
+      </w:r>
+      <w:proofErr w:type="spellEnd"/>
+    </w:p>
+    <w:p>
+      <w:r>
+        <w:tab/>
+      </w:r>
+      <w:proofErr w:type="spellStart"/>
+      <w:r>
+        <w:t>bcrypt</w:t>
+      </w:r>
+      <w:proofErr w:type="spellEnd"/>
+      <w:r>
+        <w:t>: hashre</w:t>
       </w:r>
     </w:p>
     <w:sectPr>
@@ -589,6 +649,28 @@
       <w:szCs w:val="32"/>
     </w:rPr>
   </w:style>
+  <w:style w:type="paragraph" w:styleId="Cmsor2">
+    <w:name w:val="heading 2"/>
+    <w:basedOn w:val="Norml"/>
+    <w:next w:val="Norml"/>
+    <w:link w:val="Cmsor2Char"/>
+    <w:uiPriority w:val="9"/>
+    <w:unhideWhenUsed/>
+    <w:qFormat/>
+    <w:rsid w:val="00EF1CC5"/>
+    <w:pPr>
+      <w:keepNext/>
+      <w:keepLines/>
+      <w:spacing w:before="40"/>
+      <w:outlineLvl w:val="1"/>
+    </w:pPr>
+    <w:rPr>
+      <w:rFonts w:asciiTheme="majorHAnsi" w:eastAsiaTheme="majorEastAsia" w:hAnsiTheme="majorHAnsi" w:cstheme="majorBidi"/>
+      <w:color w:val="2F5496" w:themeColor="accent1" w:themeShade="BF"/>
+      <w:sz w:val="26"/>
+      <w:szCs w:val="26"/>
+    </w:rPr>
+  </w:style>
   <w:style w:type="character" w:default="1" w:styleId="Bekezdsalapbettpusa">
     <w:name w:val="Default Paragraph Font"/>
     <w:uiPriority w:val="1"/>
@@ -661,6 +743,30 @@
       <w:sz w:val="32"/>
       <w:szCs w:val="32"/>
     </w:rPr>
+  </w:style>
+  <w:style w:type="character" w:customStyle="1" w:styleId="Cmsor2Char">
+    <w:name w:val="Címsor 2 Char"/>
+    <w:basedOn w:val="Bekezdsalapbettpusa"/>
+    <w:link w:val="Cmsor2"/>
+    <w:uiPriority w:val="9"/>
+    <w:rsid w:val="00EF1CC5"/>
+    <w:rPr>
+      <w:rFonts w:asciiTheme="majorHAnsi" w:eastAsiaTheme="majorEastAsia" w:hAnsiTheme="majorHAnsi" w:cstheme="majorBidi"/>
+      <w:color w:val="2F5496" w:themeColor="accent1" w:themeShade="BF"/>
+      <w:sz w:val="26"/>
+      <w:szCs w:val="26"/>
+    </w:rPr>
+  </w:style>
+  <w:style w:type="paragraph" w:styleId="Listaszerbekezds">
+    <w:name w:val="List Paragraph"/>
+    <w:basedOn w:val="Norml"/>
+    <w:uiPriority w:val="34"/>
+    <w:qFormat/>
+    <w:rsid w:val="00EF1CC5"/>
+    <w:pPr>
+      <w:ind w:left="720"/>
+      <w:contextualSpacing/>
+    </w:pPr>
   </w:style>
 </w:styles>
 </file>

--- a/Fejlesztői dokumentáció Quote App.docx
+++ b/Fejlesztői dokumentáció Quote App.docx
@@ -76,6 +76,33 @@
       <w:pPr>
         <w:ind w:left="708"/>
       </w:pPr>
+      <w:r>
+        <w:t>30 – Szabvány</w:t>
+      </w:r>
+    </w:p>
+    <w:p>
+      <w:pPr>
+        <w:ind w:left="708"/>
+      </w:pPr>
+      <w:r>
+        <w:t>40 – Ajánlat</w:t>
+      </w:r>
+    </w:p>
+    <w:p>
+      <w:pPr>
+        <w:ind w:left="708"/>
+      </w:pPr>
+      <w:r>
+        <w:t>41</w:t>
+      </w:r>
+      <w:r>
+        <w:t xml:space="preserve"> – Ajánlat tétel</w:t>
+      </w:r>
+    </w:p>
+    <w:p>
+      <w:pPr>
+        <w:ind w:left="708"/>
+      </w:pPr>
     </w:p>
     <w:p>
       <w:pPr>
@@ -89,10 +116,15 @@
         <w:t>Frontend</w:t>
       </w:r>
     </w:p>
+    <w:p>
+      <w:pPr>
+        <w:ind w:left="708"/>
+      </w:pPr>
+    </w:p>
     <w:p/>
     <w:p>
       <w:pPr>
-        <w:pStyle w:val="Listaszerbekezds"/>
+        <w:pStyle w:val="Cmsor1"/>
         <w:numPr>
           <w:ilvl w:val="0"/>
           <w:numId w:val="1"/>
@@ -123,8 +155,13 @@
       </w:r>
       <w:proofErr w:type="spellEnd"/>
       <w:r>
-        <w:t>: hashre</w:t>
-      </w:r>
+        <w:t xml:space="preserve">: </w:t>
+      </w:r>
+      <w:proofErr w:type="spellStart"/>
+      <w:r>
+        <w:t>hashre</w:t>
+      </w:r>
+      <w:proofErr w:type="spellEnd"/>
     </w:p>
     <w:sectPr>
       <w:pgSz w:w="11900" w:h="16840"/>
@@ -671,6 +708,26 @@
       <w:szCs w:val="26"/>
     </w:rPr>
   </w:style>
+  <w:style w:type="paragraph" w:styleId="Cmsor3">
+    <w:name w:val="heading 3"/>
+    <w:basedOn w:val="Norml"/>
+    <w:next w:val="Norml"/>
+    <w:link w:val="Cmsor3Char"/>
+    <w:uiPriority w:val="9"/>
+    <w:unhideWhenUsed/>
+    <w:qFormat/>
+    <w:rsid w:val="00E80AB7"/>
+    <w:pPr>
+      <w:keepNext/>
+      <w:keepLines/>
+      <w:spacing w:before="40"/>
+      <w:outlineLvl w:val="2"/>
+    </w:pPr>
+    <w:rPr>
+      <w:rFonts w:asciiTheme="majorHAnsi" w:eastAsiaTheme="majorEastAsia" w:hAnsiTheme="majorHAnsi" w:cstheme="majorBidi"/>
+      <w:color w:val="1F3763" w:themeColor="accent1" w:themeShade="7F"/>
+    </w:rPr>
+  </w:style>
   <w:style w:type="character" w:default="1" w:styleId="Bekezdsalapbettpusa">
     <w:name w:val="Default Paragraph Font"/>
     <w:uiPriority w:val="1"/>
@@ -767,6 +824,17 @@
       <w:ind w:left="720"/>
       <w:contextualSpacing/>
     </w:pPr>
+  </w:style>
+  <w:style w:type="character" w:customStyle="1" w:styleId="Cmsor3Char">
+    <w:name w:val="Címsor 3 Char"/>
+    <w:basedOn w:val="Bekezdsalapbettpusa"/>
+    <w:link w:val="Cmsor3"/>
+    <w:uiPriority w:val="9"/>
+    <w:rsid w:val="00E80AB7"/>
+    <w:rPr>
+      <w:rFonts w:asciiTheme="majorHAnsi" w:eastAsiaTheme="majorEastAsia" w:hAnsiTheme="majorHAnsi" w:cstheme="majorBidi"/>
+      <w:color w:val="1F3763" w:themeColor="accent1" w:themeShade="7F"/>
+    </w:rPr>
   </w:style>
 </w:styles>
 </file>
